--- a/Inglês/Countables e Uncountables.docx
+++ b/Inglês/Countables e Uncountables.docx
@@ -6,10 +6,173 @@
       <w:pPr>
         <w:pStyle w:val="Ttulo"/>
       </w:pPr>
+      <w:proofErr w:type="spellStart"/>
+      <w:r>
+        <w:t>Fatec</w:t>
+      </w:r>
+      <w:proofErr w:type="spellEnd"/>
+      <w:r>
+        <w:t xml:space="preserve"> de </w:t>
+      </w:r>
+      <w:proofErr w:type="spellStart"/>
+      <w:r>
+        <w:t>Votorantim</w:t>
+      </w:r>
+      <w:proofErr w:type="spellEnd"/>
+      <w:r>
+        <w:br/>
+      </w:r>
+      <w:r>
+        <w:br/>
+      </w:r>
+      <w:r>
+        <w:br/>
+      </w:r>
+      <w:r>
+        <w:br/>
+      </w:r>
+      <w:proofErr w:type="spellStart"/>
+      <w:r>
+        <w:t>Inglês</w:t>
+      </w:r>
+      <w:proofErr w:type="spellEnd"/>
+      <w:r>
+        <w:t xml:space="preserve"> I</w:t>
+      </w:r>
+      <w:r>
+        <w:br/>
+      </w:r>
+      <w:r>
+        <w:br/>
+      </w:r>
+      <w:r>
+        <w:br/>
+      </w:r>
+      <w:proofErr w:type="spellStart"/>
+      <w:r>
+        <w:t>Countables</w:t>
+      </w:r>
+      <w:proofErr w:type="spellEnd"/>
+      <w:r>
+        <w:t xml:space="preserve"> e </w:t>
+      </w:r>
+      <w:proofErr w:type="spellStart"/>
+      <w:r>
+        <w:t>Uncountables</w:t>
+      </w:r>
+      <w:proofErr w:type="spellEnd"/>
+    </w:p>
+    <w:p>
+      <w:pPr>
+        <w:pStyle w:val="Ttulo"/>
+      </w:pPr>
+    </w:p>
+    <w:p>
+      <w:pPr>
+        <w:pStyle w:val="Ttulo"/>
+      </w:pPr>
+    </w:p>
+    <w:p>
+      <w:pPr>
+        <w:pStyle w:val="Ttulo"/>
+      </w:pPr>
+    </w:p>
+    <w:p>
+      <w:pPr>
+        <w:pStyle w:val="Ttulo"/>
+      </w:pPr>
+    </w:p>
+    <w:p>
+      <w:pPr>
+        <w:pStyle w:val="Ttulo"/>
+      </w:pPr>
+      <w:r>
+        <w:t xml:space="preserve">Alunos: </w:t>
+      </w:r>
+    </w:p>
+    <w:p>
+      <w:pPr>
+        <w:pStyle w:val="Ttulo"/>
+      </w:pPr>
+      <w:r>
+        <w:t xml:space="preserve">Iago Yuri </w:t>
+      </w:r>
+      <w:proofErr w:type="spellStart"/>
+      <w:r>
+        <w:t>Rossan</w:t>
+      </w:r>
+      <w:proofErr w:type="spellEnd"/>
+    </w:p>
+    <w:p>
+      <w:pPr>
+        <w:pStyle w:val="Ttulo"/>
+      </w:pPr>
+      <w:r>
+        <w:t xml:space="preserve">Daniel Rodrigues Lopes </w:t>
+      </w:r>
+      <w:proofErr w:type="spellStart"/>
+      <w:r>
+        <w:t>Adejarbas</w:t>
+      </w:r>
+      <w:proofErr w:type="spellEnd"/>
+    </w:p>
+    <w:p>
+      <w:pPr>
+        <w:pStyle w:val="Ttulo"/>
+      </w:pPr>
+      <w:r>
+        <w:t>Gustavo Lopes Ferreira</w:t>
+      </w:r>
+      <w:r>
+        <w:br/>
+      </w:r>
+      <w:r>
+        <w:br/>
+      </w:r>
+      <w:r>
+        <w:br/>
+      </w:r>
+      <w:r>
+        <w:br/>
+        <w:t xml:space="preserve">                                               07/06/2025</w:t>
+      </w:r>
       <w:bookmarkStart w:id="0" w:name="_GoBack"/>
       <w:bookmarkEnd w:id="0"/>
       <w:r>
-        <w:t>Substantivos Contáveis e Incontáveis no Desenvolvimento de Software</w:t>
+        <w:br/>
+      </w:r>
+      <w:proofErr w:type="spellStart"/>
+      <w:r>
+        <w:lastRenderedPageBreak/>
+        <w:t>Substantivos</w:t>
+      </w:r>
+      <w:proofErr w:type="spellEnd"/>
+      <w:r>
+        <w:t xml:space="preserve"> </w:t>
+      </w:r>
+      <w:proofErr w:type="spellStart"/>
+      <w:r>
+        <w:t>Contáveis</w:t>
+      </w:r>
+      <w:proofErr w:type="spellEnd"/>
+      <w:r>
+        <w:t xml:space="preserve"> e </w:t>
+      </w:r>
+      <w:proofErr w:type="spellStart"/>
+      <w:r>
+        <w:t>Incontáveis</w:t>
+      </w:r>
+      <w:proofErr w:type="spellEnd"/>
+      <w:r>
+        <w:t xml:space="preserve"> no </w:t>
+      </w:r>
+      <w:proofErr w:type="spellStart"/>
+      <w:r>
+        <w:t>Desenvolvimento</w:t>
+      </w:r>
+      <w:proofErr w:type="spellEnd"/>
+      <w:r>
+        <w:t xml:space="preserve"> de Software</w:t>
       </w:r>
     </w:p>
     <w:p>
@@ -17,10 +180,23 @@
         <w:pStyle w:val="Ttulo1"/>
       </w:pPr>
       <w:r>
-        <w:t>🧮</w:t>
+        <w:t xml:space="preserve">🧮 </w:t>
       </w:r>
+      <w:proofErr w:type="spellStart"/>
       <w:r>
-        <w:t xml:space="preserve"> Frases com Substantivos Contáveis (Countable Nouns)</w:t>
+        <w:t>Frases</w:t>
+      </w:r>
+      <w:proofErr w:type="spellEnd"/>
+      <w:r>
+        <w:t xml:space="preserve"> com </w:t>
+      </w:r>
+      <w:proofErr w:type="spellStart"/>
+      <w:r>
+        <w:t>Substantivos</w:t>
+      </w:r>
+      <w:proofErr w:type="spellEnd"/>
+      <w:r>
+        <w:t xml:space="preserve"> Contáveis (Countable Nouns)</w:t>
       </w:r>
     </w:p>
     <w:p>
@@ -38,7 +214,23 @@
     </w:p>
     <w:p>
       <w:r>
-        <w:t xml:space="preserve">Português: Encontramos três erros críticos durante a </w:t>
+        <w:t xml:space="preserve">Português: Encontramos três erros </w:t>
+      </w:r>
+      <w:proofErr w:type="spellStart"/>
+      <w:r>
+        <w:t>críticos</w:t>
+      </w:r>
+      <w:proofErr w:type="spellEnd"/>
+      <w:r>
+        <w:t xml:space="preserve"> </w:t>
+      </w:r>
+      <w:proofErr w:type="spellStart"/>
+      <w:r>
+        <w:t>durante</w:t>
+      </w:r>
+      <w:proofErr w:type="spellEnd"/>
+      <w:r>
+        <w:t xml:space="preserve"> a </w:t>
       </w:r>
       <w:proofErr w:type="spellStart"/>
       <w:r>
@@ -46,10 +238,7 @@
       </w:r>
       <w:proofErr w:type="spellEnd"/>
       <w:r>
-        <w:t xml:space="preserve"> de </w:t>
-      </w:r>
-      <w:r>
-        <w:t>testes.</w:t>
+        <w:t xml:space="preserve"> de testes.</w:t>
       </w:r>
     </w:p>
     <w:p/>
@@ -68,7 +257,15 @@
     </w:p>
     <w:p>
       <w:r>
-        <w:t xml:space="preserve">Português: A empresa contratou um novo desenvolvedor para </w:t>
+        <w:t xml:space="preserve">Português: A empresa contratou um novo </w:t>
+      </w:r>
+      <w:proofErr w:type="spellStart"/>
+      <w:r>
+        <w:t>desenvolvedor</w:t>
+      </w:r>
+      <w:proofErr w:type="spellEnd"/>
+      <w:r>
+        <w:t xml:space="preserve"> para </w:t>
       </w:r>
       <w:proofErr w:type="gramStart"/>
       <w:r>
@@ -106,15 +303,28 @@
     </w:p>
     <w:p>
       <w:r>
-        <w:t>Inglês: I saved all the configuration files in the project folder</w:t>
-      </w:r>
-      <w:r>
-        <w:t>.</w:t>
+        <w:t>Inglês: I saved all the configuration files in the project folder.</w:t>
       </w:r>
     </w:p>
     <w:p>
       <w:r>
-        <w:t xml:space="preserve">Português: Salvei todos os arquivos de configuração </w:t>
+        <w:t xml:space="preserve">Português: Salvei todos os </w:t>
+      </w:r>
+      <w:proofErr w:type="spellStart"/>
+      <w:r>
+        <w:t>arquivos</w:t>
+      </w:r>
+      <w:proofErr w:type="spellEnd"/>
+      <w:r>
+        <w:t xml:space="preserve"> de </w:t>
+      </w:r>
+      <w:proofErr w:type="spellStart"/>
+      <w:r>
+        <w:t>configuração</w:t>
+      </w:r>
+      <w:proofErr w:type="spellEnd"/>
+      <w:r>
+        <w:t xml:space="preserve"> </w:t>
       </w:r>
       <w:proofErr w:type="spellStart"/>
       <w:r>
@@ -149,7 +359,15 @@
     </w:p>
     <w:p>
       <w:r>
-        <w:t xml:space="preserve">Português: A equipe está trabalhando em uma nova funcionalidade para a </w:t>
+        <w:t xml:space="preserve">Português: A equipe está trabalhando em uma nova </w:t>
+      </w:r>
+      <w:proofErr w:type="spellStart"/>
+      <w:r>
+        <w:t>funcionalidade</w:t>
+      </w:r>
+      <w:proofErr w:type="spellEnd"/>
+      <w:r>
+        <w:t xml:space="preserve"> para a </w:t>
       </w:r>
       <w:proofErr w:type="spellStart"/>
       <w:r>
@@ -171,10 +389,7 @@
     </w:p>
     <w:p>
       <w:r>
-        <w:t>Inglês:</w:t>
-      </w:r>
-      <w:r>
-        <w:t xml:space="preserve"> Our website reached one thousand users last week.</w:t>
+        <w:t>Inglês: Our website reached one thousand users last week.</w:t>
       </w:r>
     </w:p>
     <w:p>
@@ -188,10 +403,7 @@
       </w:pPr>
       <w:r>
         <w:lastRenderedPageBreak/>
-        <w:t>🌊</w:t>
-      </w:r>
-      <w:r>
-        <w:t xml:space="preserve"> Frases com Substantivos Incontáveis (Uncountable Nouns)</w:t>
+        <w:t>🌊 Frases com Substantivos Incontáveis (Uncountable Nouns)</w:t>
       </w:r>
     </w:p>
     <w:p>
@@ -209,10 +421,15 @@
     </w:p>
     <w:p>
       <w:r>
-        <w:t>Portugu</w:t>
+        <w:t xml:space="preserve">Português: Escrever um código limpo é </w:t>
       </w:r>
+      <w:proofErr w:type="spellStart"/>
       <w:r>
-        <w:t xml:space="preserve">ês: Escrever um código limpo é essencial para a </w:t>
+        <w:t>essencial</w:t>
+      </w:r>
+      <w:proofErr w:type="spellEnd"/>
+      <w:r>
+        <w:t xml:space="preserve"> para a </w:t>
       </w:r>
       <w:proofErr w:type="spellStart"/>
       <w:r>
@@ -269,15 +486,20 @@
     </w:p>
     <w:p>
       <w:r>
-        <w:t>Inglês: The application processes la</w:t>
-      </w:r>
-      <w:r>
-        <w:t>rge amounts of data in real time.</w:t>
+        <w:t>Inglês: The application processes large amounts of data in real time.</w:t>
       </w:r>
     </w:p>
     <w:p>
       <w:r>
-        <w:t xml:space="preserve">Português: O aplicativo processa grandes quantidades de dados </w:t>
+        <w:t xml:space="preserve">Português: O aplicativo processa grandes </w:t>
+      </w:r>
+      <w:proofErr w:type="spellStart"/>
+      <w:r>
+        <w:t>quantidades</w:t>
+      </w:r>
+      <w:proofErr w:type="spellEnd"/>
+      <w:r>
+        <w:t xml:space="preserve"> de dados </w:t>
       </w:r>
       <w:proofErr w:type="spellStart"/>
       <w:r>
@@ -304,8 +526,13 @@
     </w:p>
     <w:p>
       <w:r>
-        <w:t>Português: Os desenvolvedores precisam de informações claras</w:t>
+        <w:t xml:space="preserve">Português: Os desenvolvedores precisam de informações </w:t>
       </w:r>
+      <w:proofErr w:type="spellStart"/>
+      <w:r>
+        <w:t>claras</w:t>
+      </w:r>
+      <w:proofErr w:type="spellEnd"/>
       <w:r>
         <w:t xml:space="preserve"> antes de </w:t>
       </w:r>
@@ -342,7 +569,15 @@
     </w:p>
     <w:p>
       <w:r>
-        <w:t xml:space="preserve">Português: Bons engenheiros de software sempre </w:t>
+        <w:t xml:space="preserve">Português: Bons engenheiros de software </w:t>
+      </w:r>
+      <w:proofErr w:type="spellStart"/>
+      <w:r>
+        <w:t>sempre</w:t>
+      </w:r>
+      <w:proofErr w:type="spellEnd"/>
+      <w:r>
+        <w:t xml:space="preserve"> </w:t>
       </w:r>
       <w:proofErr w:type="spellStart"/>
       <w:r>
@@ -934,10 +1169,6 @@
     <w:lsdException w:name="Book Title" w:uiPriority="33" w:qFormat="1"/>
     <w:lsdException w:name="Bibliography" w:semiHidden="1" w:uiPriority="37" w:unhideWhenUsed="1"/>
     <w:lsdException w:name="TOC Heading" w:semiHidden="1" w:uiPriority="39" w:unhideWhenUsed="1" w:qFormat="1"/>
-    <w:lsdException w:name="Grid Table Light" w:semiHidden="1" w:unhideWhenUsed="1"/>
-    <w:lsdException w:name="Grid Table 1 Light" w:semiHidden="1" w:unhideWhenUsed="1"/>
-    <w:lsdException w:name="Grid Table 2" w:semiHidden="1" w:unhideWhenUsed="1"/>
-    <w:lsdException w:name="Grid Table 3" w:semiHidden="1" w:unhideWhenUsed="1"/>
     <w:lsdException w:name="Grid Table 4" w:uiPriority="49"/>
     <w:lsdException w:name="Grid Table 5 Dark" w:uiPriority="50"/>
     <w:lsdException w:name="Grid Table 6 Colorful" w:uiPriority="51"/>
@@ -12360,7 +12591,7 @@
 </file>
 
 <file path=customXml/itemProps1.xml><?xml version="1.0" encoding="utf-8"?>
-<ds:datastoreItem xmlns:ds="http://schemas.openxmlformats.org/officeDocument/2006/customXml" ds:itemID="{9C7C6418-0DFA-46F4-A5D1-B6AC0ECB3949}">
+<ds:datastoreItem xmlns:ds="http://schemas.openxmlformats.org/officeDocument/2006/customXml" ds:itemID="{CF6FFDF2-AABC-4ECB-B5D5-ECB79D1D6D80}">
   <ds:schemaRefs>
     <ds:schemaRef ds:uri="http://schemas.openxmlformats.org/officeDocument/2006/bibliography"/>
   </ds:schemaRefs>
